--- a/CS371/Ruby/docxview/espanol.docx
+++ b/CS371/Ruby/docxview/espanol.docx
@@ -458,8 +458,6 @@
         </w:rPr>
         <w:t xml:space="preserve"> con el WordArt.</w:t>
       </w:r>
-      <w:bookmarkStart w:id="0" w:name="_GoBack"/>
-      <w:bookmarkEnd w:id="0"/>
     </w:p>
     <w:p>
       <w:pPr>
@@ -556,6 +554,8 @@
         <w:tab/>
         <w:t>&lt;- Este párrafo contiene una sangría.</w:t>
       </w:r>
+      <w:bookmarkStart w:id="0" w:name="_GoBack"/>
+      <w:bookmarkEnd w:id="0"/>
     </w:p>
     <w:p>
       <w:pPr>
